--- a/Work#2/Task_1/Task_2.docx
+++ b/Work#2/Task_1/Task_2.docx
@@ -132,103 +132,1136 @@
         <w:jc w:val="both"/>
       </w:pPr>
       <w:r>
-        <w:t xml:space="preserve">c) Сбор и управление данными. Проанализируйте требования </w:t>
+        <w:t xml:space="preserve">c) Сбор и управление данными. Проанализируйте требования к данным для решения задачи. Учитывайте </w:t>
+      </w:r>
+      <w:proofErr w:type="spellStart"/>
+      <w:r>
+        <w:t>емкость</w:t>
+      </w:r>
+      <w:proofErr w:type="spellEnd"/>
+      <w:r>
+        <w:t xml:space="preserve"> хранилища, качество данных и меры по обеспечению конфиденциальности данных.</w:t>
+      </w:r>
+    </w:p>
+    <w:p>
+      <w:pPr>
+        <w:jc w:val="both"/>
+      </w:pPr>
+      <w:r>
+        <w:t xml:space="preserve">3. Технологическая инфраструктура. На основе </w:t>
+      </w:r>
+      <w:proofErr w:type="spellStart"/>
+      <w:r>
+        <w:t>проведенного</w:t>
+      </w:r>
+      <w:proofErr w:type="spellEnd"/>
+      <w:r>
+        <w:t xml:space="preserve"> исследования опишите технологическую инфраструктуру, необходимую для реализации ИИ для выбранной задачи. Предоставьте подробное описание необходимого оборудования, программного обеспечения, управления данными.</w:t>
+      </w:r>
+    </w:p>
+    <w:p>
+      <w:pPr>
+        <w:jc w:val="both"/>
+      </w:pPr>
+      <w:r>
+        <w:t>4. Критический анализ. Критически оцените осуществимость и потенциальные проблемы внедрения ИИ для выбранной задачи на основе выявленных технологических требований. Обсудите любые ограничения и трудности, которые могут помешать успешной реализации.</w:t>
+      </w:r>
+    </w:p>
+    <w:p>
+      <w:pPr>
+        <w:jc w:val="both"/>
+      </w:pPr>
+    </w:p>
+    <w:p>
+      <w:pPr>
+        <w:jc w:val="center"/>
+        <w:rPr>
+          <w:b/>
+        </w:rPr>
+      </w:pPr>
+      <w:r>
+        <w:rPr>
+          <w:b/>
+        </w:rPr>
+        <w:t>Выполнение:</w:t>
+      </w:r>
+    </w:p>
+    <w:p>
+      <w:pPr>
+        <w:jc w:val="center"/>
+        <w:rPr>
+          <w:b/>
+        </w:rPr>
+      </w:pPr>
+      <w:r>
+        <w:rPr>
+          <w:b/>
+        </w:rPr>
+        <w:t xml:space="preserve">1. </w:t>
+      </w:r>
+      <w:r>
+        <w:rPr>
+          <w:b/>
+        </w:rPr>
+        <w:t>Выбор задачи</w:t>
+      </w:r>
+      <w:r>
+        <w:rPr>
+          <w:b/>
+        </w:rPr>
+        <w:t>:</w:t>
+      </w:r>
+    </w:p>
+    <w:p>
+      <w:pPr>
+        <w:jc w:val="both"/>
+      </w:pPr>
+      <w:r>
+        <w:t xml:space="preserve">Главная задача: </w:t>
+      </w:r>
+    </w:p>
+    <w:p>
+      <w:pPr>
+        <w:jc w:val="both"/>
+      </w:pPr>
+      <w:r>
+        <w:t>Внедрение ИИ в здравоохранение: Диагностика рака</w:t>
+      </w:r>
+    </w:p>
+    <w:p>
+      <w:pPr>
+        <w:jc w:val="both"/>
+      </w:pPr>
+      <w:r>
+        <w:t xml:space="preserve">Цель: </w:t>
+      </w:r>
+    </w:p>
+    <w:p>
+      <w:pPr>
+        <w:jc w:val="both"/>
+      </w:pPr>
+      <w:r>
+        <w:t>Разработка системы искусственного интеллекта для ранней диагностики рака на основе анализа медицинских изображений (рентгеновские снимки, МРТ, КТ).</w:t>
+      </w:r>
+    </w:p>
+    <w:p>
+      <w:pPr>
+        <w:jc w:val="both"/>
+      </w:pPr>
+      <w:r>
+        <w:t>Задачи</w:t>
+      </w:r>
+      <w:r>
+        <w:t xml:space="preserve"> для достижения цели</w:t>
+      </w:r>
+      <w:r>
+        <w:t>:</w:t>
+      </w:r>
+    </w:p>
+    <w:p>
+      <w:pPr>
+        <w:jc w:val="both"/>
+      </w:pPr>
+      <w:r>
+        <w:t>Обучить модель ИИ для выявления признаков рака на медицинских изображениях.</w:t>
+      </w:r>
+    </w:p>
+    <w:p>
+      <w:pPr>
+        <w:jc w:val="both"/>
+      </w:pPr>
+      <w:r>
+        <w:t xml:space="preserve">Обеспечить высокую точность и </w:t>
+      </w:r>
+      <w:r>
+        <w:t>надёжность</w:t>
+      </w:r>
+      <w:r>
+        <w:t xml:space="preserve"> диагностики.</w:t>
+      </w:r>
+    </w:p>
+    <w:p>
+      <w:pPr>
+        <w:jc w:val="both"/>
+      </w:pPr>
+      <w:r>
+        <w:lastRenderedPageBreak/>
+        <w:t>Разработать удобный интерфейс для врачей, позволяющий легко интегрировать ИИ в рабочий процесс.</w:t>
+      </w:r>
+    </w:p>
+    <w:p>
+      <w:pPr>
+        <w:jc w:val="both"/>
+      </w:pPr>
+    </w:p>
+    <w:p>
+      <w:pPr>
+        <w:jc w:val="center"/>
+        <w:rPr>
+          <w:b/>
+        </w:rPr>
+      </w:pPr>
+      <w:r>
+        <w:rPr>
+          <w:b/>
+        </w:rPr>
+        <w:t>2. Исследование:</w:t>
+      </w:r>
+    </w:p>
+    <w:p>
+      <w:pPr>
+        <w:jc w:val="both"/>
+        <w:rPr>
+          <w:u w:val="single"/>
+        </w:rPr>
+      </w:pPr>
+      <w:r>
+        <w:rPr>
+          <w:u w:val="single"/>
+        </w:rPr>
+        <w:t>a) Требования к аппаратному обеспечению:</w:t>
+      </w:r>
+    </w:p>
+    <w:p>
+      <w:pPr>
+        <w:jc w:val="both"/>
+      </w:pPr>
+      <w:r>
+        <w:t>Процессоры:</w:t>
+      </w:r>
+    </w:p>
+    <w:p>
+      <w:pPr>
+        <w:jc w:val="both"/>
+      </w:pPr>
+      <w:r>
+        <w:t>Высокопроизводительные графические процессоры (</w:t>
+      </w:r>
+      <w:proofErr w:type="spellStart"/>
+      <w:r>
+        <w:t>GPUs</w:t>
+      </w:r>
+      <w:proofErr w:type="spellEnd"/>
+      <w:r>
+        <w:t xml:space="preserve">), такие как NVIDIA </w:t>
+      </w:r>
+      <w:proofErr w:type="spellStart"/>
+      <w:r>
+        <w:t>Tesla</w:t>
+      </w:r>
+      <w:proofErr w:type="spellEnd"/>
+      <w:r>
+        <w:t xml:space="preserve"> V100 или A100, для ускорения обучения и вычислений. В некоторых случаях могут потребоваться тензорные процессоры (</w:t>
+      </w:r>
+      <w:proofErr w:type="spellStart"/>
+      <w:r>
+        <w:t>TPUs</w:t>
+      </w:r>
+      <w:proofErr w:type="spellEnd"/>
+      <w:r>
+        <w:t xml:space="preserve">) от </w:t>
+      </w:r>
+      <w:proofErr w:type="spellStart"/>
+      <w:r>
+        <w:t>OpenAI</w:t>
+      </w:r>
+      <w:proofErr w:type="spellEnd"/>
+      <w:r>
+        <w:t>.</w:t>
+      </w:r>
+    </w:p>
+    <w:p>
+      <w:pPr>
+        <w:jc w:val="both"/>
+      </w:pPr>
+      <w:r>
+        <w:t xml:space="preserve">Память: </w:t>
+      </w:r>
+    </w:p>
+    <w:p>
+      <w:pPr>
+        <w:jc w:val="both"/>
+      </w:pPr>
+      <w:r>
+        <w:t>Большой объём</w:t>
+      </w:r>
+      <w:r>
+        <w:t xml:space="preserve"> оперативн</w:t>
+      </w:r>
+      <w:r>
+        <w:t>ой</w:t>
+      </w:r>
+      <w:r>
+        <w:t xml:space="preserve"> памят</w:t>
+      </w:r>
+      <w:r>
+        <w:t>и</w:t>
+      </w:r>
+      <w:r>
+        <w:t xml:space="preserve"> для хранения больших наборов данных, необходимых для обучения модели.</w:t>
+      </w:r>
+    </w:p>
+    <w:p>
+      <w:pPr>
+        <w:jc w:val="both"/>
+      </w:pPr>
+      <w:r>
+        <w:t xml:space="preserve">Хранилище: </w:t>
+      </w:r>
+    </w:p>
+    <w:p>
+      <w:pPr>
+        <w:jc w:val="both"/>
+      </w:pPr>
+      <w:r>
+        <w:t xml:space="preserve">Высокоскоростное дисковое хранилище с достаточной </w:t>
+      </w:r>
+      <w:r>
+        <w:t>ёмкостью</w:t>
+      </w:r>
+      <w:r>
+        <w:t xml:space="preserve"> для хранения медицинских изображений и модели ИИ.</w:t>
+      </w:r>
+    </w:p>
+    <w:p>
+      <w:pPr>
+        <w:jc w:val="both"/>
+      </w:pPr>
+      <w:r>
+        <w:t xml:space="preserve">Сетевые возможности: </w:t>
+      </w:r>
+    </w:p>
+    <w:p>
+      <w:pPr>
+        <w:jc w:val="both"/>
+      </w:pPr>
+      <w:r>
+        <w:t xml:space="preserve">Высокоскоростной интернет для доступа к </w:t>
+      </w:r>
+      <w:r>
+        <w:t>удалённым</w:t>
+      </w:r>
+      <w:r>
+        <w:t xml:space="preserve"> ресурсам и обновлениям модели ИИ.</w:t>
+      </w:r>
+    </w:p>
+    <w:p>
+      <w:pPr>
+        <w:jc w:val="both"/>
+      </w:pPr>
+      <w:r>
+        <w:t xml:space="preserve">Специализированное оборудование: </w:t>
+      </w:r>
+    </w:p>
+    <w:p>
+      <w:pPr>
+        <w:jc w:val="both"/>
+      </w:pPr>
+      <w:r>
+        <w:t>П</w:t>
+      </w:r>
+      <w:r>
+        <w:t>отребуется специализированное оборудование для обработки медицинских изображений, например, сканер DICOM</w:t>
+      </w:r>
+      <w:r>
+        <w:t>, с возможность</w:t>
+      </w:r>
+      <w:r>
+        <w:t>ю</w:t>
+      </w:r>
+      <w:r>
+        <w:t xml:space="preserve"> перевода снимков в </w:t>
+      </w:r>
+      <w:r>
+        <w:rPr>
+          <w:lang w:val="en-US"/>
+        </w:rPr>
+        <w:t>jpeg</w:t>
+      </w:r>
+      <w:r>
+        <w:t xml:space="preserve"> </w:t>
+      </w:r>
+      <w:r>
+        <w:t>изображения.</w:t>
+      </w:r>
+    </w:p>
+    <w:p>
+      <w:pPr>
+        <w:jc w:val="both"/>
+        <w:rPr>
+          <w:u w:val="single"/>
+        </w:rPr>
+      </w:pPr>
+      <w:r>
+        <w:rPr>
+          <w:u w:val="single"/>
+        </w:rPr>
+        <w:t>b) Программное обеспечение:</w:t>
+      </w:r>
+    </w:p>
+    <w:p>
+      <w:pPr>
+        <w:jc w:val="both"/>
+      </w:pPr>
+      <w:r>
+        <w:t xml:space="preserve">Языки программирования: </w:t>
+      </w:r>
+    </w:p>
+    <w:p>
+      <w:pPr>
+        <w:jc w:val="both"/>
+      </w:pPr>
+      <w:proofErr w:type="spellStart"/>
+      <w:r>
+        <w:t>Python</w:t>
+      </w:r>
+      <w:proofErr w:type="spellEnd"/>
+      <w:r>
+        <w:t xml:space="preserve"> с использованием библиотек машинного обучения, таких как </w:t>
+      </w:r>
+      <w:proofErr w:type="spellStart"/>
+      <w:r>
+        <w:t>TensorFlow</w:t>
+      </w:r>
+      <w:proofErr w:type="spellEnd"/>
+      <w:r>
+        <w:t xml:space="preserve">, </w:t>
+      </w:r>
+      <w:proofErr w:type="spellStart"/>
+      <w:r>
+        <w:t>PyTorch</w:t>
+      </w:r>
+      <w:proofErr w:type="spellEnd"/>
+      <w:r>
+        <w:t xml:space="preserve">, </w:t>
+      </w:r>
+      <w:proofErr w:type="spellStart"/>
+      <w:r>
+        <w:t>Keras</w:t>
+      </w:r>
+      <w:proofErr w:type="spellEnd"/>
+      <w:r>
+        <w:t>.</w:t>
+      </w:r>
+    </w:p>
+    <w:p>
+      <w:pPr>
+        <w:jc w:val="both"/>
+        <w:rPr>
+          <w:lang w:val="en-US"/>
+        </w:rPr>
+      </w:pPr>
+      <w:r>
+        <w:t>Среды</w:t>
+      </w:r>
+      <w:r>
+        <w:rPr>
+          <w:lang w:val="en-US"/>
+        </w:rPr>
+        <w:t xml:space="preserve"> </w:t>
+      </w:r>
+      <w:r>
+        <w:t>разработки</w:t>
+      </w:r>
+      <w:r>
+        <w:rPr>
+          <w:lang w:val="en-US"/>
+        </w:rPr>
+        <w:t xml:space="preserve">: </w:t>
+      </w:r>
+    </w:p>
+    <w:p>
+      <w:pPr>
+        <w:jc w:val="both"/>
+        <w:rPr>
+          <w:lang w:val="en-US"/>
+        </w:rPr>
+      </w:pPr>
+      <w:proofErr w:type="spellStart"/>
+      <w:r>
+        <w:rPr>
+          <w:lang w:val="en-US"/>
+        </w:rPr>
+        <w:t>Jupyter</w:t>
+      </w:r>
+      <w:proofErr w:type="spellEnd"/>
+      <w:r>
+        <w:rPr>
+          <w:lang w:val="en-US"/>
+        </w:rPr>
+        <w:t xml:space="preserve"> Notebook, </w:t>
+      </w:r>
+      <w:proofErr w:type="spellStart"/>
+      <w:r>
+        <w:rPr>
+          <w:lang w:val="en-US"/>
+        </w:rPr>
+        <w:t>OpenAI</w:t>
+      </w:r>
+      <w:proofErr w:type="spellEnd"/>
+      <w:r>
+        <w:rPr>
+          <w:lang w:val="en-US"/>
+        </w:rPr>
+        <w:t xml:space="preserve"> </w:t>
+      </w:r>
+      <w:proofErr w:type="spellStart"/>
+      <w:r>
+        <w:rPr>
+          <w:lang w:val="en-US"/>
+        </w:rPr>
+        <w:t>Colab</w:t>
+      </w:r>
+      <w:proofErr w:type="spellEnd"/>
+      <w:r>
+        <w:rPr>
+          <w:lang w:val="en-US"/>
+        </w:rPr>
+        <w:t>, VS Code.</w:t>
+      </w:r>
+    </w:p>
+    <w:p>
+      <w:pPr>
+        <w:jc w:val="both"/>
+      </w:pPr>
+      <w:r>
+        <w:t xml:space="preserve">Инструменты машинного обучения: </w:t>
+      </w:r>
+    </w:p>
+    <w:p>
+      <w:pPr>
+        <w:jc w:val="both"/>
+      </w:pPr>
+      <w:r>
+        <w:t xml:space="preserve">Библиотеки для обработки изображений, сегментации, классификации (например, </w:t>
+      </w:r>
+      <w:proofErr w:type="spellStart"/>
+      <w:r>
+        <w:t>OpenCV</w:t>
+      </w:r>
+      <w:proofErr w:type="spellEnd"/>
+      <w:r>
+        <w:t xml:space="preserve">, </w:t>
+      </w:r>
+      <w:proofErr w:type="spellStart"/>
+      <w:r>
+        <w:t>scikit-learn</w:t>
+      </w:r>
+      <w:proofErr w:type="spellEnd"/>
+      <w:r>
+        <w:t xml:space="preserve">, </w:t>
+      </w:r>
+      <w:proofErr w:type="spellStart"/>
+      <w:r>
+        <w:t>scikit-image</w:t>
+      </w:r>
+      <w:proofErr w:type="spellEnd"/>
+      <w:r>
+        <w:t>).</w:t>
+      </w:r>
+    </w:p>
+    <w:p>
+      <w:pPr>
+        <w:jc w:val="both"/>
+      </w:pPr>
+      <w:r>
+        <w:t xml:space="preserve">Инструменты глубокого обучения: </w:t>
+      </w:r>
+    </w:p>
+    <w:p>
+      <w:pPr>
+        <w:jc w:val="both"/>
+      </w:pPr>
+      <w:r>
+        <w:t xml:space="preserve">Библиотеки для построения и обучения нейронных сетей (например, </w:t>
+      </w:r>
+      <w:proofErr w:type="spellStart"/>
+      <w:r>
+        <w:t>TensorFlow</w:t>
+      </w:r>
+      <w:proofErr w:type="spellEnd"/>
+      <w:r>
+        <w:t xml:space="preserve">, </w:t>
+      </w:r>
+      <w:proofErr w:type="spellStart"/>
+      <w:r>
+        <w:t>PyTorch</w:t>
+      </w:r>
+      <w:proofErr w:type="spellEnd"/>
+      <w:r>
+        <w:t>).</w:t>
+      </w:r>
+    </w:p>
+    <w:p>
+      <w:pPr>
+        <w:jc w:val="both"/>
+      </w:pPr>
+      <w:r>
+        <w:t xml:space="preserve">Инструменты визуализации данных: </w:t>
+      </w:r>
+    </w:p>
+    <w:p>
+      <w:pPr>
+        <w:jc w:val="both"/>
+      </w:pPr>
+      <w:proofErr w:type="spellStart"/>
+      <w:r>
+        <w:t>Matplotlib</w:t>
+      </w:r>
+      <w:proofErr w:type="spellEnd"/>
+      <w:r>
+        <w:t xml:space="preserve">, </w:t>
+      </w:r>
+      <w:proofErr w:type="spellStart"/>
+      <w:r>
+        <w:t>Seaborn</w:t>
+      </w:r>
+      <w:proofErr w:type="spellEnd"/>
+      <w:r>
+        <w:t>.</w:t>
+      </w:r>
+    </w:p>
+    <w:p>
+      <w:pPr>
+        <w:jc w:val="both"/>
+        <w:rPr>
+          <w:u w:val="single"/>
+        </w:rPr>
+      </w:pPr>
+      <w:r>
+        <w:rPr>
+          <w:u w:val="single"/>
+        </w:rPr>
+        <w:t>c) Сбор и управление данными:</w:t>
+      </w:r>
+    </w:p>
+    <w:p>
+      <w:pPr>
+        <w:jc w:val="both"/>
+      </w:pPr>
+      <w:r>
+        <w:t>Ё</w:t>
+      </w:r>
+      <w:r>
+        <w:t xml:space="preserve">мкость хранилища: </w:t>
+      </w:r>
+    </w:p>
+    <w:p>
+      <w:pPr>
+        <w:jc w:val="both"/>
+      </w:pPr>
+      <w:r>
+        <w:lastRenderedPageBreak/>
+        <w:t xml:space="preserve">Необходим большой объем дискового пространства для хранения медицинских изображений, которые могут быть очень </w:t>
+      </w:r>
+      <w:r>
+        <w:t>объёмными</w:t>
+      </w:r>
+      <w:r>
+        <w:t xml:space="preserve"> (например, МРТ).</w:t>
+      </w:r>
+    </w:p>
+    <w:p>
+      <w:pPr>
+        <w:jc w:val="both"/>
+      </w:pPr>
+      <w:r>
+        <w:t>Качество данных:</w:t>
+      </w:r>
+    </w:p>
+    <w:p>
+      <w:pPr>
+        <w:jc w:val="both"/>
+      </w:pPr>
+      <w:r>
+        <w:t>Данные должны быть точными, хорошо аннотированными и представлять широкий спектр случаев.</w:t>
+      </w:r>
+    </w:p>
+    <w:p>
+      <w:pPr>
+        <w:jc w:val="both"/>
+      </w:pPr>
+      <w:r>
+        <w:t xml:space="preserve">Конфиденциальность данных: </w:t>
+      </w:r>
+    </w:p>
+    <w:p>
+      <w:pPr>
+        <w:jc w:val="both"/>
+      </w:pPr>
+      <w:r>
+        <w:t>Необходимо соблюдать строгие правила конфиденциальности данных пациентов.</w:t>
+      </w:r>
+    </w:p>
+    <w:p>
+      <w:pPr>
+        <w:jc w:val="both"/>
+      </w:pPr>
+      <w:r>
+        <w:t xml:space="preserve">Сбор данных: </w:t>
+      </w:r>
+    </w:p>
+    <w:p>
+      <w:pPr>
+        <w:jc w:val="both"/>
+      </w:pPr>
+      <w:r>
+        <w:t xml:space="preserve">Требуется доступ к аннотированным медицинским изображениям с диагностированными случаями рака. Это может быть достигнуто через сотрудничество с медицинскими учреждениями или использование публичных медицинских </w:t>
+      </w:r>
+      <w:proofErr w:type="spellStart"/>
+      <w:r>
+        <w:t>датасетов</w:t>
+      </w:r>
+      <w:proofErr w:type="spellEnd"/>
+      <w:r>
+        <w:t>.</w:t>
+      </w:r>
+    </w:p>
+    <w:p>
+      <w:pPr>
+        <w:jc w:val="both"/>
+        <w:rPr>
+          <w:b/>
+        </w:rPr>
+      </w:pPr>
+    </w:p>
+    <w:p>
+      <w:pPr>
+        <w:jc w:val="center"/>
+        <w:rPr>
+          <w:b/>
+        </w:rPr>
+      </w:pPr>
+      <w:r>
+        <w:rPr>
+          <w:b/>
+        </w:rPr>
+        <w:t>3. Технологическая инфраструктура:</w:t>
+      </w:r>
+    </w:p>
+    <w:p>
+      <w:pPr>
+        <w:jc w:val="both"/>
+      </w:pPr>
+      <w:r>
+        <w:t xml:space="preserve">Аппаратное обеспечение: </w:t>
+      </w:r>
+    </w:p>
+    <w:p>
+      <w:pPr>
+        <w:jc w:val="both"/>
+      </w:pPr>
+      <w:r>
+        <w:t xml:space="preserve">Серверная ферма с высокопроизводительными GPU, достаточным </w:t>
+      </w:r>
+      <w:r>
+        <w:t>объёмом</w:t>
+      </w:r>
+      <w:r>
+        <w:t xml:space="preserve"> оперативной памяти и дискового пространства.</w:t>
+      </w:r>
+    </w:p>
+    <w:p>
+      <w:pPr>
+        <w:jc w:val="both"/>
+      </w:pPr>
+      <w:r>
+        <w:t xml:space="preserve">Программное обеспечение: </w:t>
+      </w:r>
+    </w:p>
+    <w:p>
+      <w:pPr>
+        <w:jc w:val="both"/>
+      </w:pPr>
+      <w:r>
+        <w:t xml:space="preserve">Операционная система </w:t>
+      </w:r>
+      <w:proofErr w:type="spellStart"/>
+      <w:r>
+        <w:t>Linux</w:t>
+      </w:r>
+      <w:proofErr w:type="spellEnd"/>
+      <w:r>
+        <w:t xml:space="preserve">, </w:t>
+      </w:r>
+      <w:proofErr w:type="spellStart"/>
+      <w:r>
+        <w:t>Python</w:t>
+      </w:r>
+      <w:proofErr w:type="spellEnd"/>
+      <w:r>
+        <w:t xml:space="preserve">, </w:t>
+      </w:r>
+      <w:proofErr w:type="spellStart"/>
+      <w:r>
+        <w:t>TensorFlow</w:t>
+      </w:r>
+      <w:proofErr w:type="spellEnd"/>
+      <w:r>
+        <w:t xml:space="preserve">, </w:t>
+      </w:r>
+      <w:proofErr w:type="spellStart"/>
+      <w:r>
+        <w:t>PyTorch</w:t>
+      </w:r>
+      <w:proofErr w:type="spellEnd"/>
+      <w:r>
+        <w:t xml:space="preserve">, </w:t>
+      </w:r>
+      <w:proofErr w:type="spellStart"/>
+      <w:r>
+        <w:t>OpenCV</w:t>
+      </w:r>
+      <w:proofErr w:type="spellEnd"/>
+      <w:r>
+        <w:t xml:space="preserve">, </w:t>
+      </w:r>
+      <w:proofErr w:type="spellStart"/>
+      <w:r>
+        <w:t>scikit-learn</w:t>
+      </w:r>
+      <w:proofErr w:type="spellEnd"/>
+      <w:r>
+        <w:t xml:space="preserve">, </w:t>
+      </w:r>
+      <w:proofErr w:type="spellStart"/>
+      <w:r>
+        <w:t>scikit-image</w:t>
+      </w:r>
+      <w:proofErr w:type="spellEnd"/>
+      <w:r>
+        <w:t xml:space="preserve">, </w:t>
+      </w:r>
+      <w:proofErr w:type="spellStart"/>
+      <w:r>
+        <w:t>Jupyter</w:t>
+      </w:r>
+      <w:proofErr w:type="spellEnd"/>
+      <w:r>
+        <w:t xml:space="preserve"> </w:t>
+      </w:r>
+      <w:proofErr w:type="spellStart"/>
+      <w:r>
+        <w:t>Notebook</w:t>
+      </w:r>
+      <w:proofErr w:type="spellEnd"/>
+      <w:r>
+        <w:t>, инструменты визуализации данных.</w:t>
+      </w:r>
+    </w:p>
+    <w:p>
+      <w:pPr>
+        <w:jc w:val="both"/>
+      </w:pPr>
+      <w:r>
+        <w:t xml:space="preserve">Управление данными: </w:t>
+      </w:r>
+    </w:p>
+    <w:p>
+      <w:pPr>
+        <w:jc w:val="both"/>
+      </w:pPr>
+      <w:r>
+        <w:t>Система хранения данных с возможностью доступа к большим наборам данных. Необходимо обеспечить безопасность и конфиденциальность данных пациентов.</w:t>
+      </w:r>
+    </w:p>
+    <w:p>
+      <w:pPr>
+        <w:jc w:val="both"/>
+      </w:pPr>
+    </w:p>
+    <w:p>
+      <w:pPr>
+        <w:jc w:val="center"/>
+        <w:rPr>
+          <w:b/>
+        </w:rPr>
+      </w:pPr>
+      <w:r>
+        <w:rPr>
+          <w:b/>
+        </w:rPr>
+        <w:t>4. Критический анализ:</w:t>
+      </w:r>
+    </w:p>
+    <w:p>
+      <w:pPr>
+        <w:jc w:val="both"/>
+      </w:pPr>
+      <w:r>
+        <w:t>Осуществимость:</w:t>
+      </w:r>
+    </w:p>
+    <w:p>
+      <w:pPr>
+        <w:jc w:val="both"/>
+      </w:pPr>
+      <w:r>
+        <w:t>Внедрение ИИ для диагностики рака на основе изображений является реалистичной целью, но требует значительных ресурсов и экспертизы.</w:t>
+      </w:r>
+    </w:p>
+    <w:p>
+      <w:pPr>
+        <w:jc w:val="both"/>
+      </w:pPr>
+      <w:r>
+        <w:t>Потенциальные проблемы:</w:t>
+      </w:r>
+    </w:p>
+    <w:p>
+      <w:pPr>
+        <w:jc w:val="both"/>
+      </w:pPr>
+      <w:r>
+        <w:t>Качество данных: Качество и разнообразие обучающих данных играют решающую роль в точности модели ИИ. Недостаток данных или некачественные данные могут привести к неэффективной модели.</w:t>
+      </w:r>
+    </w:p>
+    <w:p>
+      <w:pPr>
+        <w:jc w:val="both"/>
+      </w:pPr>
+      <w:r>
+        <w:t xml:space="preserve">Интерпретация результатов: </w:t>
+      </w:r>
+    </w:p>
+    <w:p>
+      <w:pPr>
+        <w:jc w:val="both"/>
+      </w:pPr>
+      <w:r>
+        <w:t>Необходимо обеспечить прозрачность и интерпретируемость результатов модели ИИ. Врачи должны понимать, как работает модель и на какие данные она основывает свои выводы.</w:t>
+      </w:r>
+    </w:p>
+    <w:p>
+      <w:pPr>
+        <w:jc w:val="both"/>
+      </w:pPr>
+      <w:r>
+        <w:t xml:space="preserve">Этические вопросы: </w:t>
+      </w:r>
+    </w:p>
+    <w:p>
+      <w:pPr>
+        <w:jc w:val="both"/>
+      </w:pPr>
+      <w:r>
+        <w:t>Необходимо учесть этические аспекты использования ИИ в здравоохранении, особенно касательно конфиденциальности данных пациентов и принятия решений о лечении.</w:t>
+      </w:r>
+    </w:p>
+    <w:p>
+      <w:pPr>
+        <w:jc w:val="both"/>
+      </w:pPr>
+      <w:r>
+        <w:lastRenderedPageBreak/>
+        <w:t xml:space="preserve">Регуляторные ограничения: </w:t>
+      </w:r>
+    </w:p>
+    <w:p>
+      <w:pPr>
+        <w:jc w:val="both"/>
+      </w:pPr>
+      <w:r>
+        <w:t>Внедрение ИИ в здравоохранении регулируется рядом нормативных актов, которые могут затруднить процесс внедрения.</w:t>
+      </w:r>
+    </w:p>
+    <w:p>
+      <w:pPr>
+        <w:jc w:val="both"/>
+      </w:pPr>
+      <w:r>
+        <w:t>С</w:t>
+      </w:r>
+      <w:r>
+        <w:t xml:space="preserve">тоимость: </w:t>
+      </w:r>
+    </w:p>
+    <w:p>
+      <w:pPr>
+        <w:jc w:val="both"/>
+      </w:pPr>
+      <w:r>
+        <w:t>Разработка и внедрение системы ИИ требует значительных финансовых затрат</w:t>
+      </w:r>
+      <w:r>
+        <w:t xml:space="preserve"> в </w:t>
+      </w:r>
+      <w:proofErr w:type="spellStart"/>
+      <w:r>
+        <w:t>особености</w:t>
+      </w:r>
+      <w:proofErr w:type="spellEnd"/>
+      <w:r>
+        <w:t xml:space="preserve"> для РФ чем для стран </w:t>
+      </w:r>
+      <w:proofErr w:type="spellStart"/>
+      <w:r>
+        <w:t>ЕвроСоюза</w:t>
+      </w:r>
+      <w:proofErr w:type="spellEnd"/>
+      <w:r>
+        <w:t xml:space="preserve"> и других развитых </w:t>
+      </w:r>
+      <w:proofErr w:type="gramStart"/>
+      <w:r>
+        <w:t>стран к примеру</w:t>
+      </w:r>
+      <w:proofErr w:type="gramEnd"/>
+      <w:r>
+        <w:t xml:space="preserve"> Китай. На текущий момент на РФ наложены санкции СВО, а также отсутств</w:t>
+      </w:r>
+      <w:r>
+        <w:t>уют</w:t>
+      </w:r>
+      <w:r>
+        <w:t xml:space="preserve"> специалист</w:t>
+      </w:r>
+      <w:r>
+        <w:t>ы</w:t>
+      </w:r>
+      <w:r>
+        <w:t xml:space="preserve">, которые готовы остаться </w:t>
+      </w:r>
+      <w:r>
+        <w:t>в стране,</w:t>
+      </w:r>
+      <w:r>
+        <w:t xml:space="preserve"> в которой происходят постоянные блокировки сервисов и</w:t>
+      </w:r>
+      <w:r>
+        <w:t xml:space="preserve"> возникают всё новые неудобства, которые препятствуют развитию технологий</w:t>
+      </w:r>
+      <w:r>
+        <w:t>.</w:t>
+      </w:r>
+    </w:p>
+    <w:p>
+      <w:pPr>
+        <w:jc w:val="both"/>
+      </w:pPr>
+      <w:r>
+        <w:t>Ограничения:</w:t>
+      </w:r>
+    </w:p>
+    <w:p>
+      <w:pPr>
+        <w:jc w:val="both"/>
+      </w:pPr>
+      <w:r>
+        <w:t>Необходимость большой выборки данных.</w:t>
+      </w:r>
+    </w:p>
+    <w:p>
+      <w:pPr>
+        <w:jc w:val="both"/>
+      </w:pPr>
+      <w:r>
+        <w:t>Проблемы с интерпретацией результатов.</w:t>
+      </w:r>
+    </w:p>
+    <w:p>
+      <w:pPr>
+        <w:jc w:val="both"/>
+      </w:pPr>
+      <w:r>
+        <w:t>Этические и регуляторные ограничения.</w:t>
+      </w:r>
+    </w:p>
+    <w:p>
+      <w:pPr>
+        <w:jc w:val="both"/>
+      </w:pPr>
+      <w:r>
+        <w:t>Очень в</w:t>
+      </w:r>
+      <w:r>
+        <w:t>ысокие затраты</w:t>
+      </w:r>
+      <w:r>
+        <w:t xml:space="preserve"> для РФ</w:t>
+      </w:r>
+      <w:r>
+        <w:t>.</w:t>
+      </w:r>
+    </w:p>
+    <w:p>
+      <w:pPr>
+        <w:jc w:val="both"/>
+      </w:pPr>
+      <w:r>
+        <w:t>Высокие затраты для остального мира.</w:t>
+      </w:r>
+    </w:p>
+    <w:p>
+      <w:pPr>
+        <w:jc w:val="both"/>
+      </w:pPr>
+      <w:r>
+        <w:t>Трудности:</w:t>
+      </w:r>
+    </w:p>
+    <w:p>
+      <w:pPr>
+        <w:jc w:val="both"/>
+      </w:pPr>
+      <w:r>
+        <w:t>Доступ к качественным данным.</w:t>
+      </w:r>
+    </w:p>
+    <w:p>
+      <w:pPr>
+        <w:jc w:val="both"/>
+      </w:pPr>
+      <w:r>
+        <w:t xml:space="preserve">Разработка модели с высокой точностью и </w:t>
+      </w:r>
+      <w:r>
+        <w:t>надёжностью</w:t>
+      </w:r>
+      <w:r>
+        <w:t>.</w:t>
+      </w:r>
+    </w:p>
+    <w:p>
+      <w:pPr>
+        <w:jc w:val="both"/>
+      </w:pPr>
+      <w:r>
+        <w:t>Интеграция модели в существующие рабочие процессы.</w:t>
+      </w:r>
+    </w:p>
+    <w:p>
+      <w:pPr>
+        <w:jc w:val="both"/>
+      </w:pPr>
+    </w:p>
+    <w:p>
+      <w:pPr>
+        <w:jc w:val="center"/>
+        <w:rPr>
+          <w:b/>
+        </w:rPr>
+      </w:pPr>
+      <w:r>
+        <w:rPr>
+          <w:b/>
+        </w:rPr>
+        <w:t>Заключение:</w:t>
+      </w:r>
+    </w:p>
+    <w:p>
+      <w:pPr>
+        <w:jc w:val="both"/>
+      </w:pPr>
+      <w:r>
+        <w:t xml:space="preserve">     </w:t>
+      </w:r>
+      <w:r>
+        <w:t>Внедрение ИИ в здравоохранение для диагностики рака имеет огромный потенциал, но оно требует комплексного подхода, учитывающего технические, этические и регуляторные аспекты. Необходимо преодолеть ряд проблем и ограничений, чтобы обеспечить успешную реализацию и максимальную пользу для пациентов.</w:t>
       </w:r>
       <w:bookmarkStart w:id="0" w:name="_GoBack"/>
       <w:bookmarkEnd w:id="0"/>
-      <w:r>
-        <w:t xml:space="preserve">к данным для решения задачи. Учитывайте </w:t>
-      </w:r>
-      <w:proofErr w:type="spellStart"/>
-      <w:r>
-        <w:t>емкость</w:t>
-      </w:r>
-      <w:proofErr w:type="spellEnd"/>
-      <w:r>
-        <w:t xml:space="preserve"> хранилища, качество данных и меры по обеспечению конфиденциальности данных.</w:t>
-      </w:r>
-    </w:p>
-    <w:p>
-      <w:pPr>
-        <w:jc w:val="both"/>
-      </w:pPr>
-      <w:r>
-        <w:t xml:space="preserve">3. Технологическая инфраструктура. На основе </w:t>
-      </w:r>
-      <w:proofErr w:type="spellStart"/>
-      <w:r>
-        <w:t>проведенного</w:t>
-      </w:r>
-      <w:proofErr w:type="spellEnd"/>
-      <w:r>
-        <w:t xml:space="preserve"> исследования опишите технологическую инфраструктуру, необходимую для реализации ИИ для выбранной задачи. Предоставьте подробное описание необходимого оборудования, программного обеспечения, управления данными.</w:t>
-      </w:r>
-    </w:p>
-    <w:p>
-      <w:pPr>
-        <w:jc w:val="both"/>
-      </w:pPr>
-      <w:r>
-        <w:t>4. Критический анализ. Критически оцените осуществимость и потенциальные проблемы внедрения ИИ для выбранной задачи на основе выявленных технологических требований. Обсудите любые ограничения и трудности, которые могут помешать успешной реализации.</w:t>
-      </w:r>
-    </w:p>
-    <w:p>
-      <w:pPr>
-        <w:jc w:val="center"/>
-        <w:rPr>
-          <w:b/>
-        </w:rPr>
-      </w:pPr>
-      <w:r>
-        <w:rPr>
-          <w:b/>
-        </w:rPr>
-        <w:t>Выполнение:</w:t>
-      </w:r>
-    </w:p>
-    <w:p>
-      <w:pPr>
-        <w:spacing w:before="100" w:beforeAutospacing="1" w:after="100" w:afterAutospacing="1" w:line="240" w:lineRule="auto"/>
-        <w:outlineLvl w:val="1"/>
-        <w:rPr>
-          <w:rFonts w:ascii="Times New Roman" w:eastAsia="Times New Roman" w:hAnsi="Times New Roman" w:cs="Times New Roman"/>
-          <w:b/>
-          <w:bCs/>
-          <w:sz w:val="36"/>
-          <w:szCs w:val="36"/>
-          <w:lang w:eastAsia="ru-RU"/>
-        </w:rPr>
-      </w:pPr>
-    </w:p>
-    <w:p>
-      <w:pPr>
-        <w:spacing w:before="100" w:beforeAutospacing="1" w:after="100" w:afterAutospacing="1" w:line="240" w:lineRule="auto"/>
-        <w:outlineLvl w:val="1"/>
-        <w:rPr>
-          <w:rFonts w:ascii="Times New Roman" w:eastAsia="Times New Roman" w:hAnsi="Times New Roman" w:cs="Times New Roman"/>
-          <w:b/>
-          <w:bCs/>
-          <w:sz w:val="36"/>
-          <w:szCs w:val="36"/>
-          <w:lang w:eastAsia="ru-RU"/>
-        </w:rPr>
-      </w:pPr>
-    </w:p>
-    <w:p>
-      <w:pPr>
-        <w:spacing w:before="100" w:beforeAutospacing="1" w:after="100" w:afterAutospacing="1" w:line="240" w:lineRule="auto"/>
-        <w:outlineLvl w:val="1"/>
-        <w:rPr>
-          <w:rFonts w:ascii="Times New Roman" w:eastAsia="Times New Roman" w:hAnsi="Times New Roman" w:cs="Times New Roman"/>
-          <w:b/>
-          <w:bCs/>
-          <w:sz w:val="36"/>
-          <w:szCs w:val="36"/>
-          <w:lang w:eastAsia="ru-RU"/>
-        </w:rPr>
-      </w:pPr>
-    </w:p>
-    <w:p/>
+    </w:p>
     <w:sectPr>
       <w:pgSz w:w="11906" w:h="16838"/>
       <w:pgMar w:top="1134" w:right="850" w:bottom="1134" w:left="1701" w:header="708" w:footer="708" w:gutter="0"/>
